--- a/HW3/HW3G31.docx
+++ b/HW3/HW3G31.docx
@@ -143,6 +143,7 @@
       <w:pPr>
         <w:jc w:val="center"/>
         <w:rPr>
+          <w:rStyle w:val="Hyperlink"/>
           <w:bCs/>
           <w:sz w:val="28"/>
           <w:szCs w:val="28"/>
@@ -159,6 +160,29 @@
             <w:lang w:val="en-US"/>
           </w:rPr>
           <w:t>GitHub</w:t>
+        </w:r>
+      </w:hyperlink>
+    </w:p>
+    <w:p>
+      <w:pPr>
+        <w:jc w:val="center"/>
+        <w:rPr>
+          <w:bCs/>
+          <w:sz w:val="28"/>
+          <w:szCs w:val="28"/>
+          <w:lang w:val="en-US"/>
+        </w:rPr>
+      </w:pPr>
+      <w:hyperlink r:id="rId9" w:history="1">
+        <w:r>
+          <w:rPr>
+            <w:rStyle w:val="Hyperlink"/>
+            <w:bCs/>
+            <w:sz w:val="28"/>
+            <w:szCs w:val="28"/>
+            <w:lang w:val="en-US"/>
+          </w:rPr>
+          <w:t>Site</w:t>
         </w:r>
       </w:hyperlink>
     </w:p>
@@ -596,6 +620,7 @@
           <w:b/>
           <w:bCs/>
         </w:rPr>
+        <w:lastRenderedPageBreak/>
         <w:t>FR :</w:t>
       </w:r>
     </w:p>
@@ -619,7 +644,6 @@
           <w:bCs/>
           <w:lang w:val="en-US"/>
         </w:rPr>
-        <w:lastRenderedPageBreak/>
         <w:t xml:space="preserve">Application will change dark/light theme via manual switch. </w:t>
       </w:r>
     </w:p>
@@ -1501,7 +1525,7 @@
         <w:spacing w:line="480" w:lineRule="auto"/>
         <w:ind w:right="357"/>
       </w:pPr>
-      <w:hyperlink r:id="rId9" w:anchor="gid=887190927" w:history="1">
+      <w:hyperlink r:id="rId10" w:anchor="gid=887190927" w:history="1">
         <w:r>
           <w:rPr>
             <w:rStyle w:val="Hyperlink"/>
@@ -2379,7 +2403,7 @@
       </w:pPr>
     </w:p>
     <w:sectPr>
-      <w:headerReference w:type="default" r:id="rId10"/>
+      <w:headerReference w:type="default" r:id="rId11"/>
       <w:pgSz w:w="12240" w:h="15840"/>
       <w:pgMar w:top="1440" w:right="1440" w:bottom="1440" w:left="1440" w:header="720" w:footer="720" w:gutter="0"/>
       <w:pgNumType w:start="1"/>
@@ -3567,6 +3591,7 @@
   <w:style w:type="character" w:default="1" w:styleId="DefaultParagraphFont">
     <w:name w:val="Default Paragraph Font"/>
     <w:uiPriority w:val="1"/>
+    <w:semiHidden/>
     <w:unhideWhenUsed/>
   </w:style>
   <w:style w:type="table" w:default="1" w:styleId="TableNormal">
